--- a/Estudo de HTML e CSS.docx
+++ b/Estudo de HTML e CSS.docx
@@ -5632,9 +5632,163 @@
       <w:pPr>
         <w:spacing w:after="0" w:line="240" w:lineRule="auto"/>
       </w:pPr>
-      <w:r>
-        <w:t>https://emojipedia.org/</w:t>
-      </w:r>
+      <w:hyperlink r:id="rId18" w:history="1">
+        <w:r>
+          <w:rPr>
+            <w:rStyle w:val="Hyperlink"/>
+          </w:rPr>
+          <w:t>https://emojipedia.org/</w:t>
+        </w:r>
+      </w:hyperlink>
+    </w:p>
+    <w:p>
+      <w:pPr>
+        <w:spacing w:after="0" w:line="240" w:lineRule="auto"/>
+      </w:pPr>
+    </w:p>
+    <w:p>
+      <w:pPr>
+        <w:spacing w:after="0" w:line="240" w:lineRule="auto"/>
+      </w:pPr>
+    </w:p>
+    <w:p>
+      <w:pPr>
+        <w:shd w:val="clear" w:color="auto" w:fill="A5A5A5" w:themeFill="accent3"/>
+        <w:spacing w:after="0" w:line="240" w:lineRule="auto"/>
+        <w:rPr>
+          <w:b/>
+          <w:bCs/>
+        </w:rPr>
+      </w:pPr>
+      <w:r>
+        <w:rPr>
+          <w:b/>
+          <w:bCs/>
+        </w:rPr>
+        <w:t>Imagens que repetem no fundo do site</w:t>
+      </w:r>
+    </w:p>
+    <w:p>
+      <w:pPr>
+        <w:spacing w:after="0" w:line="240" w:lineRule="auto"/>
+      </w:pPr>
+      <w:r>
+        <w:t>&lt;</w:t>
+      </w:r>
+      <w:proofErr w:type="spellStart"/>
+      <w:r>
+        <w:t>style</w:t>
+      </w:r>
+      <w:proofErr w:type="spellEnd"/>
+      <w:r>
+        <w:t>&gt;</w:t>
+      </w:r>
+    </w:p>
+    <w:p>
+      <w:pPr>
+        <w:spacing w:after="0" w:line="240" w:lineRule="auto"/>
+      </w:pPr>
+      <w:r>
+        <w:t xml:space="preserve">    </w:t>
+      </w:r>
+      <w:proofErr w:type="gramStart"/>
+      <w:r>
+        <w:t>body{</w:t>
+      </w:r>
+      <w:proofErr w:type="gramEnd"/>
+    </w:p>
+    <w:p>
+      <w:pPr>
+        <w:spacing w:after="0" w:line="240" w:lineRule="auto"/>
+      </w:pPr>
+      <w:r>
+        <w:t>        background-</w:t>
+      </w:r>
+      <w:proofErr w:type="spellStart"/>
+      <w:r>
+        <w:t>image</w:t>
+      </w:r>
+      <w:proofErr w:type="spellEnd"/>
+      <w:r>
+        <w:t>: url("https://gustavoguanabara.github.io/html-css/imagens/mascote.png");</w:t>
+      </w:r>
+    </w:p>
+    <w:p>
+      <w:pPr>
+        <w:spacing w:after="0" w:line="240" w:lineRule="auto"/>
+      </w:pPr>
+      <w:r>
+        <w:t>        background-</w:t>
+      </w:r>
+      <w:proofErr w:type="spellStart"/>
+      <w:r>
+        <w:t>size</w:t>
+      </w:r>
+      <w:proofErr w:type="spellEnd"/>
+      <w:r>
+        <w:t xml:space="preserve">: 100px </w:t>
+      </w:r>
+      <w:proofErr w:type="spellStart"/>
+      <w:r>
+        <w:t>100px</w:t>
+      </w:r>
+      <w:proofErr w:type="spellEnd"/>
+      <w:r>
+        <w:t>;</w:t>
+      </w:r>
+    </w:p>
+    <w:p>
+      <w:pPr>
+        <w:spacing w:after="0" w:line="240" w:lineRule="auto"/>
+      </w:pPr>
+      <w:r>
+        <w:t>        background-</w:t>
+      </w:r>
+      <w:proofErr w:type="spellStart"/>
+      <w:r>
+        <w:t>repeat</w:t>
+      </w:r>
+      <w:proofErr w:type="spellEnd"/>
+      <w:r>
+        <w:t>: no-</w:t>
+      </w:r>
+      <w:proofErr w:type="spellStart"/>
+      <w:r>
+        <w:t>repeat</w:t>
+      </w:r>
+      <w:proofErr w:type="spellEnd"/>
+      <w:r>
+        <w:t>;</w:t>
+      </w:r>
+    </w:p>
+    <w:p>
+      <w:pPr>
+        <w:spacing w:after="0" w:line="240" w:lineRule="auto"/>
+      </w:pPr>
+      <w:r>
+        <w:t>    }</w:t>
+      </w:r>
+    </w:p>
+    <w:p>
+      <w:pPr>
+        <w:spacing w:after="0" w:line="240" w:lineRule="auto"/>
+      </w:pPr>
+      <w:r>
+        <w:t>&lt;/</w:t>
+      </w:r>
+      <w:proofErr w:type="spellStart"/>
+      <w:r>
+        <w:t>style</w:t>
+      </w:r>
+      <w:proofErr w:type="spellEnd"/>
+      <w:r>
+        <w:t>&gt;</w:t>
+      </w:r>
+    </w:p>
+    <w:p>
+      <w:pPr>
+        <w:spacing w:after="0" w:line="240" w:lineRule="auto"/>
+      </w:pPr>
     </w:p>
     <w:sectPr>
       <w:pgSz w:w="11906" w:h="16838"/>
@@ -6046,7 +6200,7 @@
   <w:style w:type="paragraph" w:default="1" w:styleId="Normal">
     <w:name w:val="Normal"/>
     <w:qFormat/>
-    <w:rsid w:val="001B149C"/>
+    <w:rsid w:val="0085396A"/>
   </w:style>
   <w:style w:type="paragraph" w:styleId="Ttulo1">
     <w:name w:val="heading 1"/>
